--- a/3_Software_design/3.1_Conceptual_and_logical_design_of_data_structures/3.1.2_Logical_design_of_data_structures.docx
+++ b/3_Software_design/3.1_Conceptual_and_logical_design_of_data_structures/3.1.2_Logical_design_of_data_structures.docx
@@ -1,6 +1,6 @@
 
 <file path=word/document.xml><?xml version="1.0" encoding="utf-8"?>
-<w:document xmlns:wpc="http://schemas.microsoft.com/office/word/2010/wordprocessingCanvas" xmlns:cx="http://schemas.microsoft.com/office/drawing/2014/chartex" xmlns:cx1="http://schemas.microsoft.com/office/drawing/2015/9/8/chartex" xmlns:cx2="http://schemas.microsoft.com/office/drawing/2015/10/21/chartex" xmlns:cx3="http://schemas.microsoft.com/office/drawing/2016/5/9/chartex" xmlns:cx4="http://schemas.microsoft.com/office/drawing/2016/5/10/chartex" xmlns:cx5="http://schemas.microsoft.com/office/drawing/2016/5/11/chartex" xmlns:cx6="http://schemas.microsoft.com/office/drawing/2016/5/12/chartex" xmlns:cx7="http://schemas.microsoft.com/office/drawing/2016/5/13/chartex" xmlns:cx8="http://schemas.microsoft.com/office/drawing/2016/5/14/chartex" xmlns:mc="http://schemas.openxmlformats.org/markup-compatibility/2006" xmlns:aink="http://schemas.microsoft.com/office/drawing/2016/ink" xmlns:am3d="http://schemas.microsoft.com/office/drawing/2017/model3d" xmlns:o="urn:schemas-microsoft-com:office:office" xmlns:r="http://schemas.openxmlformats.org/officeDocument/2006/relationships" xmlns:m="http://schemas.openxmlformats.org/officeDocument/2006/math" xmlns:v="urn:schemas-microsoft-com:vml" xmlns:wp14="http://schemas.microsoft.com/office/word/2010/wordprocessingDrawing" xmlns:wp="http://schemas.openxmlformats.org/drawingml/2006/wordprocessingDrawing" xmlns:w10="urn:schemas-microsoft-com:office:word" xmlns:w="http://schemas.openxmlformats.org/wordprocessingml/2006/main" xmlns:w14="http://schemas.microsoft.com/office/word/2010/wordml" xmlns:w15="http://schemas.microsoft.com/office/word/2012/wordml" xmlns:w16cid="http://schemas.microsoft.com/office/word/2016/wordml/cid" xmlns:w16se="http://schemas.microsoft.com/office/word/2015/wordml/symex" xmlns:wpg="http://schemas.microsoft.com/office/word/2010/wordprocessingGroup" xmlns:wpi="http://schemas.microsoft.com/office/word/2010/wordprocessingInk" xmlns:wne="http://schemas.microsoft.com/office/word/2006/wordml" xmlns:wps="http://schemas.microsoft.com/office/word/2010/wordprocessingShape" mc:Ignorable="w14 w15 w16se w16cid wp14">
+<w:document xmlns:wpc="http://schemas.microsoft.com/office/word/2010/wordprocessingCanvas" xmlns:mc="http://schemas.openxmlformats.org/markup-compatibility/2006" xmlns:o="urn:schemas-microsoft-com:office:office" xmlns:r="http://schemas.openxmlformats.org/officeDocument/2006/relationships" xmlns:m="http://schemas.openxmlformats.org/officeDocument/2006/math" xmlns:v="urn:schemas-microsoft-com:vml" xmlns:wp14="http://schemas.microsoft.com/office/word/2010/wordprocessingDrawing" xmlns:wp="http://schemas.openxmlformats.org/drawingml/2006/wordprocessingDrawing" xmlns:w10="urn:schemas-microsoft-com:office:word" xmlns:w="http://schemas.openxmlformats.org/wordprocessingml/2006/main" xmlns:w14="http://schemas.microsoft.com/office/word/2010/wordml" xmlns:w15="http://schemas.microsoft.com/office/word/2012/wordml" xmlns:wpg="http://schemas.microsoft.com/office/word/2010/wordprocessingGroup" xmlns:wpi="http://schemas.microsoft.com/office/word/2010/wordprocessingInk" xmlns:wne="http://schemas.microsoft.com/office/word/2006/wordml" xmlns:wps="http://schemas.microsoft.com/office/word/2010/wordprocessingShape" mc:Ignorable="w14 w15 wp14">
   <w:body>
     <w:p>
       <w:pPr>
@@ -207,15 +207,7 @@
       </w:r>
       <w:proofErr w:type="spellEnd"/>
       <w:r>
-        <w:t xml:space="preserve"> </w:t>
-      </w:r>
-      <w:proofErr w:type="gramStart"/>
-      <w:r>
-        <w:t>в будь</w:t>
-      </w:r>
-      <w:proofErr w:type="gramEnd"/>
-      <w:r>
-        <w:t>-</w:t>
+        <w:t xml:space="preserve"> в будь-</w:t>
       </w:r>
       <w:proofErr w:type="spellStart"/>
       <w:r>
@@ -246,6 +238,7 @@
       <w:r>
         <w:rPr>
           <w:noProof/>
+          <w:lang w:eastAsia="ru-RU"/>
         </w:rPr>
         <w:drawing>
           <wp:inline distT="0" distB="0" distL="0" distR="0" wp14:anchorId="0B54BE5A" wp14:editId="32C3A2D2">
@@ -254,7 +247,7 @@
             <wp:docPr id="29" name="Рисунок 28">
               <a:extLst xmlns:a="http://schemas.openxmlformats.org/drawingml/2006/main">
                 <a:ext uri="{FF2B5EF4-FFF2-40B4-BE49-F238E27FC236}">
-                  <a16:creationId xmlns:a16="http://schemas.microsoft.com/office/drawing/2014/main" id="{F772535C-4F26-409D-A867-CAA2BB119B96}"/>
+                  <a16:creationId xmlns:a16="http://schemas.microsoft.com/office/drawing/2014/main" xmlns:w16se="http://schemas.microsoft.com/office/word/2015/wordml/symex" xmlns:w16cid="http://schemas.microsoft.com/office/word/2016/wordml/cid" xmlns:w="http://schemas.openxmlformats.org/wordprocessingml/2006/main" xmlns:w10="urn:schemas-microsoft-com:office:word" xmlns:v="urn:schemas-microsoft-com:vml" xmlns:o="urn:schemas-microsoft-com:office:office" xmlns:am3d="http://schemas.microsoft.com/office/drawing/2017/model3d" xmlns:aink="http://schemas.microsoft.com/office/drawing/2016/ink" xmlns:cx8="http://schemas.microsoft.com/office/drawing/2016/5/14/chartex" xmlns:cx7="http://schemas.microsoft.com/office/drawing/2016/5/13/chartex" xmlns:cx6="http://schemas.microsoft.com/office/drawing/2016/5/12/chartex" xmlns:cx5="http://schemas.microsoft.com/office/drawing/2016/5/11/chartex" xmlns:cx4="http://schemas.microsoft.com/office/drawing/2016/5/10/chartex" xmlns:cx3="http://schemas.microsoft.com/office/drawing/2016/5/9/chartex" xmlns:cx2="http://schemas.microsoft.com/office/drawing/2015/10/21/chartex" xmlns:cx1="http://schemas.microsoft.com/office/drawing/2015/9/8/chartex" xmlns:cx="http://schemas.microsoft.com/office/drawing/2014/chartex" xmlns="" id="{F772535C-4F26-409D-A867-CAA2BB119B96}"/>
                 </a:ext>
               </a:extLst>
             </wp:docPr>
@@ -268,7 +261,7 @@
                     <pic:cNvPr id="29" name="Рисунок 28">
                       <a:extLst>
                         <a:ext uri="{FF2B5EF4-FFF2-40B4-BE49-F238E27FC236}">
-                          <a16:creationId xmlns:a16="http://schemas.microsoft.com/office/drawing/2014/main" id="{F772535C-4F26-409D-A867-CAA2BB119B96}"/>
+                          <a16:creationId xmlns:a16="http://schemas.microsoft.com/office/drawing/2014/main" xmlns:w16se="http://schemas.microsoft.com/office/word/2015/wordml/symex" xmlns:w16cid="http://schemas.microsoft.com/office/word/2016/wordml/cid" xmlns:w="http://schemas.openxmlformats.org/wordprocessingml/2006/main" xmlns:w10="urn:schemas-microsoft-com:office:word" xmlns:v="urn:schemas-microsoft-com:vml" xmlns:o="urn:schemas-microsoft-com:office:office" xmlns:am3d="http://schemas.microsoft.com/office/drawing/2017/model3d" xmlns:aink="http://schemas.microsoft.com/office/drawing/2016/ink" xmlns:cx8="http://schemas.microsoft.com/office/drawing/2016/5/14/chartex" xmlns:cx7="http://schemas.microsoft.com/office/drawing/2016/5/13/chartex" xmlns:cx6="http://schemas.microsoft.com/office/drawing/2016/5/12/chartex" xmlns:cx5="http://schemas.microsoft.com/office/drawing/2016/5/11/chartex" xmlns:cx4="http://schemas.microsoft.com/office/drawing/2016/5/10/chartex" xmlns:cx3="http://schemas.microsoft.com/office/drawing/2016/5/9/chartex" xmlns:cx2="http://schemas.microsoft.com/office/drawing/2015/10/21/chartex" xmlns:cx1="http://schemas.microsoft.com/office/drawing/2015/9/8/chartex" xmlns:cx="http://schemas.microsoft.com/office/drawing/2014/chartex" xmlns="" id="{F772535C-4F26-409D-A867-CAA2BB119B96}"/>
                         </a:ext>
                       </a:extLst>
                     </pic:cNvPr>
@@ -297,6 +290,19 @@
           </wp:inline>
         </w:drawing>
       </w:r>
+    </w:p>
+    <w:p>
+      <w:pPr>
+        <w:rPr>
+          <w:lang w:val="en-US"/>
+        </w:rPr>
+      </w:pPr>
+      <w:r>
+        <w:rPr>
+          <w:lang w:val="en-US"/>
+        </w:rPr>
+        <w:t xml:space="preserve">   </w:t>
+      </w:r>
       <w:bookmarkStart w:id="0" w:name="_GoBack"/>
       <w:bookmarkEnd w:id="0"/>
     </w:p>
@@ -311,14 +317,14 @@
 </file>
 
 <file path=word/styles.xml><?xml version="1.0" encoding="utf-8"?>
-<w:styles xmlns:mc="http://schemas.openxmlformats.org/markup-compatibility/2006" xmlns:r="http://schemas.openxmlformats.org/officeDocument/2006/relationships" xmlns:w="http://schemas.openxmlformats.org/wordprocessingml/2006/main" xmlns:w14="http://schemas.microsoft.com/office/word/2010/wordml" xmlns:w15="http://schemas.microsoft.com/office/word/2012/wordml" xmlns:w16cid="http://schemas.microsoft.com/office/word/2016/wordml/cid" xmlns:w16se="http://schemas.microsoft.com/office/word/2015/wordml/symex" mc:Ignorable="w14 w15 w16se w16cid">
+<w:styles xmlns:mc="http://schemas.openxmlformats.org/markup-compatibility/2006" xmlns:r="http://schemas.openxmlformats.org/officeDocument/2006/relationships" xmlns:w="http://schemas.openxmlformats.org/wordprocessingml/2006/main" xmlns:w14="http://schemas.microsoft.com/office/word/2010/wordml" xmlns:w15="http://schemas.microsoft.com/office/word/2012/wordml" mc:Ignorable="w14 w15">
   <w:docDefaults>
     <w:rPrDefault>
       <w:rPr>
         <w:rFonts w:asciiTheme="minorHAnsi" w:eastAsiaTheme="minorHAnsi" w:hAnsiTheme="minorHAnsi" w:cstheme="minorBidi"/>
         <w:sz w:val="22"/>
         <w:szCs w:val="22"/>
-        <w:lang w:val="ru-UA" w:eastAsia="en-US" w:bidi="ar-SA"/>
+        <w:lang w:val="ru-RU" w:eastAsia="en-US" w:bidi="ar-SA"/>
       </w:rPr>
     </w:rPrDefault>
     <w:pPrDefault>
@@ -327,7 +333,7 @@
       </w:pPr>
     </w:pPrDefault>
   </w:docDefaults>
-  <w:latentStyles w:defLockedState="0" w:defUIPriority="99" w:defSemiHidden="0" w:defUnhideWhenUsed="0" w:defQFormat="0" w:count="375">
+  <w:latentStyles w:defLockedState="0" w:defUIPriority="99" w:defSemiHidden="0" w:defUnhideWhenUsed="0" w:defQFormat="0" w:count="371">
     <w:lsdException w:name="Normal" w:uiPriority="0" w:qFormat="1"/>
     <w:lsdException w:name="heading 1" w:uiPriority="9" w:qFormat="1"/>
     <w:lsdException w:name="heading 2" w:semiHidden="1" w:uiPriority="9" w:unhideWhenUsed="1" w:qFormat="1"/>
@@ -699,10 +705,6 @@
     <w:lsdException w:name="List Table 5 Dark Accent 6" w:uiPriority="50"/>
     <w:lsdException w:name="List Table 6 Colorful Accent 6" w:uiPriority="51"/>
     <w:lsdException w:name="List Table 7 Colorful Accent 6" w:uiPriority="52"/>
-    <w:lsdException w:name="Mention" w:semiHidden="1" w:unhideWhenUsed="1"/>
-    <w:lsdException w:name="Smart Hyperlink" w:semiHidden="1" w:unhideWhenUsed="1"/>
-    <w:lsdException w:name="Hashtag" w:semiHidden="1" w:unhideWhenUsed="1"/>
-    <w:lsdException w:name="Unresolved Mention" w:semiHidden="1" w:unhideWhenUsed="1"/>
   </w:latentStyles>
   <w:style w:type="paragraph" w:default="1" w:styleId="a">
     <w:name w:val="Normal"/>

--- a/3_Software_design/3.1_Conceptual_and_logical_design_of_data_structures/3.1.2_Logical_design_of_data_structures.docx
+++ b/3_Software_design/3.1_Conceptual_and_logical_design_of_data_structures/3.1.2_Logical_design_of_data_structures.docx
@@ -13,224 +13,27 @@
         <w:rPr>
           <w:b/>
         </w:rPr>
-        <w:t xml:space="preserve">3.1.2 </w:t>
-      </w:r>
-      <w:proofErr w:type="spellStart"/>
-      <w:r>
-        <w:rPr>
-          <w:b/>
-        </w:rPr>
-        <w:t>Логічне</w:t>
-      </w:r>
-      <w:proofErr w:type="spellEnd"/>
-      <w:r>
-        <w:rPr>
-          <w:b/>
-        </w:rPr>
-        <w:t xml:space="preserve"> </w:t>
-      </w:r>
-      <w:proofErr w:type="spellStart"/>
-      <w:r>
-        <w:rPr>
-          <w:b/>
-        </w:rPr>
-        <w:t>проектування</w:t>
-      </w:r>
-      <w:proofErr w:type="spellEnd"/>
-      <w:r>
-        <w:rPr>
-          <w:b/>
-        </w:rPr>
-        <w:t xml:space="preserve"> структур </w:t>
-      </w:r>
-      <w:proofErr w:type="spellStart"/>
-      <w:r>
-        <w:rPr>
-          <w:b/>
-        </w:rPr>
-        <w:t>даних</w:t>
-      </w:r>
-      <w:proofErr w:type="spellEnd"/>
-    </w:p>
-    <w:p>
-      <w:proofErr w:type="spellStart"/>
-      <w:r>
-        <w:t>Перетворіть</w:t>
-      </w:r>
-      <w:proofErr w:type="spellEnd"/>
-      <w:r>
-        <w:t xml:space="preserve"> UML-</w:t>
-      </w:r>
-      <w:proofErr w:type="spellStart"/>
-      <w:r>
-        <w:t>діаграму</w:t>
-      </w:r>
-      <w:proofErr w:type="spellEnd"/>
-      <w:r>
-        <w:t xml:space="preserve"> </w:t>
-      </w:r>
-      <w:proofErr w:type="spellStart"/>
-      <w:r>
-        <w:t>концептуальних</w:t>
-      </w:r>
-      <w:proofErr w:type="spellEnd"/>
-      <w:r>
-        <w:t xml:space="preserve"> </w:t>
-      </w:r>
-      <w:proofErr w:type="spellStart"/>
-      <w:r>
-        <w:t>класів</w:t>
-      </w:r>
-      <w:proofErr w:type="spellEnd"/>
-      <w:r>
-        <w:t xml:space="preserve"> в </w:t>
-      </w:r>
-      <w:proofErr w:type="spellStart"/>
-      <w:r>
-        <w:t>опис</w:t>
-      </w:r>
-      <w:proofErr w:type="spellEnd"/>
-      <w:r>
-        <w:t xml:space="preserve"> структур </w:t>
-      </w:r>
-      <w:proofErr w:type="spellStart"/>
-      <w:r>
-        <w:t>даних</w:t>
-      </w:r>
-      <w:proofErr w:type="spellEnd"/>
-      <w:r>
-        <w:t xml:space="preserve"> з</w:t>
+        <w:t>3.1.2 Логічне проектування структур даних</w:t>
       </w:r>
     </w:p>
     <w:p>
-      <w:proofErr w:type="spellStart"/>
       <w:r>
-        <w:t>використанням</w:t>
-      </w:r>
-      <w:proofErr w:type="spellEnd"/>
-      <w:r>
-        <w:t xml:space="preserve"> </w:t>
-      </w:r>
-      <w:proofErr w:type="spellStart"/>
-      <w:r>
-        <w:t>моделі</w:t>
-      </w:r>
-      <w:proofErr w:type="spellEnd"/>
-      <w:r>
-        <w:t xml:space="preserve">, яка </w:t>
-      </w:r>
-      <w:proofErr w:type="spellStart"/>
-      <w:r>
-        <w:t>була</w:t>
-      </w:r>
-      <w:proofErr w:type="spellEnd"/>
-      <w:r>
-        <w:t xml:space="preserve"> </w:t>
-      </w:r>
-      <w:proofErr w:type="spellStart"/>
-      <w:r>
-        <w:t>обрана</w:t>
-      </w:r>
-      <w:proofErr w:type="spellEnd"/>
-      <w:r>
-        <w:t xml:space="preserve"> в концептуальному </w:t>
-      </w:r>
-      <w:proofErr w:type="spellStart"/>
-      <w:r>
-        <w:t>описі</w:t>
-      </w:r>
-      <w:proofErr w:type="spellEnd"/>
-      <w:r>
-        <w:t xml:space="preserve"> </w:t>
-      </w:r>
-      <w:proofErr w:type="spellStart"/>
-      <w:r>
-        <w:t>архітектури</w:t>
-      </w:r>
-      <w:proofErr w:type="spellEnd"/>
-      <w:r>
-        <w:t xml:space="preserve"> ПП,</w:t>
+        <w:t>Перетворіть UML-діаграму концептуальних класів в опис структур даних з</w:t>
       </w:r>
     </w:p>
     <w:p>
-      <w:proofErr w:type="spellStart"/>
       <w:r>
-        <w:t>наприклад</w:t>
+        <w:t>використанням моделі, яка була обрана в концептуальному описі архітектури ПП,</w:t>
       </w:r>
-      <w:proofErr w:type="spellEnd"/>
-      <w:r>
-        <w:t xml:space="preserve">, </w:t>
-      </w:r>
-      <w:proofErr w:type="spellStart"/>
-      <w:r>
-        <w:t>реляційної</w:t>
-      </w:r>
-      <w:proofErr w:type="spellEnd"/>
-      <w:r>
-        <w:t xml:space="preserve"> </w:t>
-      </w:r>
-      <w:proofErr w:type="spellStart"/>
-      <w:r>
-        <w:t>моделі</w:t>
-      </w:r>
-      <w:proofErr w:type="spellEnd"/>
-      <w:r>
-        <w:t xml:space="preserve"> </w:t>
-      </w:r>
-      <w:proofErr w:type="spellStart"/>
-      <w:r>
-        <w:t>даних</w:t>
-      </w:r>
-      <w:proofErr w:type="spellEnd"/>
-      <w:r>
-        <w:t xml:space="preserve">. </w:t>
-      </w:r>
-      <w:proofErr w:type="spellStart"/>
-      <w:r>
-        <w:t>Створити</w:t>
-      </w:r>
-      <w:proofErr w:type="spellEnd"/>
-      <w:r>
-        <w:t xml:space="preserve"> </w:t>
-      </w:r>
-      <w:proofErr w:type="spellStart"/>
-      <w:r>
-        <w:t>графічну</w:t>
-      </w:r>
-      <w:proofErr w:type="spellEnd"/>
-      <w:r>
-        <w:t xml:space="preserve"> модель структур </w:t>
-      </w:r>
-      <w:proofErr w:type="spellStart"/>
-      <w:r>
-        <w:t>даних</w:t>
-      </w:r>
-      <w:proofErr w:type="spellEnd"/>
-      <w:r>
-        <w:t xml:space="preserve"> в будь-</w:t>
-      </w:r>
-      <w:proofErr w:type="spellStart"/>
-      <w:r>
-        <w:t>якому</w:t>
-      </w:r>
-      <w:proofErr w:type="spellEnd"/>
     </w:p>
     <w:p>
-      <w:proofErr w:type="spellStart"/>
       <w:r>
-        <w:t>графічному</w:t>
+        <w:t>наприклад, реляційної моделі даних. Створити графічну модель структур даних в будь-якому</w:t>
       </w:r>
-      <w:proofErr w:type="spellEnd"/>
+    </w:p>
+    <w:p>
       <w:r>
-        <w:t xml:space="preserve"> </w:t>
-      </w:r>
-      <w:proofErr w:type="spellStart"/>
-      <w:r>
-        <w:t>редакторі</w:t>
-      </w:r>
-      <w:proofErr w:type="spellEnd"/>
-      <w:r>
-        <w:t>.</w:t>
+        <w:t>графічному редакторі.</w:t>
       </w:r>
     </w:p>
     <w:p/>
@@ -247,7 +50,7 @@
             <wp:docPr id="29" name="Рисунок 28">
               <a:extLst xmlns:a="http://schemas.openxmlformats.org/drawingml/2006/main">
                 <a:ext uri="{FF2B5EF4-FFF2-40B4-BE49-F238E27FC236}">
-                  <a16:creationId xmlns:a16="http://schemas.microsoft.com/office/drawing/2014/main" xmlns:w16se="http://schemas.microsoft.com/office/word/2015/wordml/symex" xmlns:w16cid="http://schemas.microsoft.com/office/word/2016/wordml/cid" xmlns:w="http://schemas.openxmlformats.org/wordprocessingml/2006/main" xmlns:w10="urn:schemas-microsoft-com:office:word" xmlns:v="urn:schemas-microsoft-com:vml" xmlns:o="urn:schemas-microsoft-com:office:office" xmlns:am3d="http://schemas.microsoft.com/office/drawing/2017/model3d" xmlns:aink="http://schemas.microsoft.com/office/drawing/2016/ink" xmlns:cx8="http://schemas.microsoft.com/office/drawing/2016/5/14/chartex" xmlns:cx7="http://schemas.microsoft.com/office/drawing/2016/5/13/chartex" xmlns:cx6="http://schemas.microsoft.com/office/drawing/2016/5/12/chartex" xmlns:cx5="http://schemas.microsoft.com/office/drawing/2016/5/11/chartex" xmlns:cx4="http://schemas.microsoft.com/office/drawing/2016/5/10/chartex" xmlns:cx3="http://schemas.microsoft.com/office/drawing/2016/5/9/chartex" xmlns:cx2="http://schemas.microsoft.com/office/drawing/2015/10/21/chartex" xmlns:cx1="http://schemas.microsoft.com/office/drawing/2015/9/8/chartex" xmlns:cx="http://schemas.microsoft.com/office/drawing/2014/chartex" xmlns="" id="{F772535C-4F26-409D-A867-CAA2BB119B96}"/>
+                  <a16:creationId xmlns="" xmlns:cx="http://schemas.microsoft.com/office/drawing/2014/chartex" xmlns:cx1="http://schemas.microsoft.com/office/drawing/2015/9/8/chartex" xmlns:cx2="http://schemas.microsoft.com/office/drawing/2015/10/21/chartex" xmlns:cx3="http://schemas.microsoft.com/office/drawing/2016/5/9/chartex" xmlns:cx4="http://schemas.microsoft.com/office/drawing/2016/5/10/chartex" xmlns:cx5="http://schemas.microsoft.com/office/drawing/2016/5/11/chartex" xmlns:cx6="http://schemas.microsoft.com/office/drawing/2016/5/12/chartex" xmlns:cx7="http://schemas.microsoft.com/office/drawing/2016/5/13/chartex" xmlns:cx8="http://schemas.microsoft.com/office/drawing/2016/5/14/chartex" xmlns:aink="http://schemas.microsoft.com/office/drawing/2016/ink" xmlns:am3d="http://schemas.microsoft.com/office/drawing/2017/model3d" xmlns:o="urn:schemas-microsoft-com:office:office" xmlns:v="urn:schemas-microsoft-com:vml" xmlns:w10="urn:schemas-microsoft-com:office:word" xmlns:w="http://schemas.openxmlformats.org/wordprocessingml/2006/main" xmlns:w16cid="http://schemas.microsoft.com/office/word/2016/wordml/cid" xmlns:w16se="http://schemas.microsoft.com/office/word/2015/wordml/symex" xmlns:a16="http://schemas.microsoft.com/office/drawing/2014/main" id="{F772535C-4F26-409D-A867-CAA2BB119B96}"/>
                 </a:ext>
               </a:extLst>
             </wp:docPr>
@@ -261,7 +64,7 @@
                     <pic:cNvPr id="29" name="Рисунок 28">
                       <a:extLst>
                         <a:ext uri="{FF2B5EF4-FFF2-40B4-BE49-F238E27FC236}">
-                          <a16:creationId xmlns:a16="http://schemas.microsoft.com/office/drawing/2014/main" xmlns:w16se="http://schemas.microsoft.com/office/word/2015/wordml/symex" xmlns:w16cid="http://schemas.microsoft.com/office/word/2016/wordml/cid" xmlns:w="http://schemas.openxmlformats.org/wordprocessingml/2006/main" xmlns:w10="urn:schemas-microsoft-com:office:word" xmlns:v="urn:schemas-microsoft-com:vml" xmlns:o="urn:schemas-microsoft-com:office:office" xmlns:am3d="http://schemas.microsoft.com/office/drawing/2017/model3d" xmlns:aink="http://schemas.microsoft.com/office/drawing/2016/ink" xmlns:cx8="http://schemas.microsoft.com/office/drawing/2016/5/14/chartex" xmlns:cx7="http://schemas.microsoft.com/office/drawing/2016/5/13/chartex" xmlns:cx6="http://schemas.microsoft.com/office/drawing/2016/5/12/chartex" xmlns:cx5="http://schemas.microsoft.com/office/drawing/2016/5/11/chartex" xmlns:cx4="http://schemas.microsoft.com/office/drawing/2016/5/10/chartex" xmlns:cx3="http://schemas.microsoft.com/office/drawing/2016/5/9/chartex" xmlns:cx2="http://schemas.microsoft.com/office/drawing/2015/10/21/chartex" xmlns:cx1="http://schemas.microsoft.com/office/drawing/2015/9/8/chartex" xmlns:cx="http://schemas.microsoft.com/office/drawing/2014/chartex" xmlns="" id="{F772535C-4F26-409D-A867-CAA2BB119B96}"/>
+                          <a16:creationId xmlns="" xmlns:cx="http://schemas.microsoft.com/office/drawing/2014/chartex" xmlns:cx1="http://schemas.microsoft.com/office/drawing/2015/9/8/chartex" xmlns:cx2="http://schemas.microsoft.com/office/drawing/2015/10/21/chartex" xmlns:cx3="http://schemas.microsoft.com/office/drawing/2016/5/9/chartex" xmlns:cx4="http://schemas.microsoft.com/office/drawing/2016/5/10/chartex" xmlns:cx5="http://schemas.microsoft.com/office/drawing/2016/5/11/chartex" xmlns:cx6="http://schemas.microsoft.com/office/drawing/2016/5/12/chartex" xmlns:cx7="http://schemas.microsoft.com/office/drawing/2016/5/13/chartex" xmlns:cx8="http://schemas.microsoft.com/office/drawing/2016/5/14/chartex" xmlns:aink="http://schemas.microsoft.com/office/drawing/2016/ink" xmlns:am3d="http://schemas.microsoft.com/office/drawing/2017/model3d" xmlns:o="urn:schemas-microsoft-com:office:office" xmlns:v="urn:schemas-microsoft-com:vml" xmlns:w10="urn:schemas-microsoft-com:office:word" xmlns:w="http://schemas.openxmlformats.org/wordprocessingml/2006/main" xmlns:w16cid="http://schemas.microsoft.com/office/word/2016/wordml/cid" xmlns:w16se="http://schemas.microsoft.com/office/word/2015/wordml/symex" xmlns:a16="http://schemas.microsoft.com/office/drawing/2014/main" id="{F772535C-4F26-409D-A867-CAA2BB119B96}"/>
                         </a:ext>
                       </a:extLst>
                     </pic:cNvPr>
@@ -297,6 +100,12 @@
           <w:lang w:val="en-US"/>
         </w:rPr>
       </w:pPr>
+      <w:r>
+        <w:rPr>
+          <w:lang w:val="en-US"/>
+        </w:rPr>
+        <w:t xml:space="preserve">   </w:t>
+      </w:r>
       <w:r>
         <w:rPr>
           <w:lang w:val="en-US"/>

--- a/3_Software_design/3.1_Conceptual_and_logical_design_of_data_structures/3.1.2_Logical_design_of_data_structures.docx
+++ b/3_Software_design/3.1_Conceptual_and_logical_design_of_data_structures/3.1.2_Logical_design_of_data_structures.docx
@@ -13,27 +13,230 @@
         <w:rPr>
           <w:b/>
         </w:rPr>
-        <w:t>3.1.2 Логічне проектування структур даних</w:t>
-      </w:r>
+        <w:t xml:space="preserve">3.1.2 </w:t>
+      </w:r>
+      <w:proofErr w:type="spellStart"/>
+      <w:r>
+        <w:rPr>
+          <w:b/>
+        </w:rPr>
+        <w:t>Логічне</w:t>
+      </w:r>
+      <w:proofErr w:type="spellEnd"/>
+      <w:r>
+        <w:rPr>
+          <w:b/>
+        </w:rPr>
+        <w:t xml:space="preserve"> </w:t>
+      </w:r>
+      <w:proofErr w:type="spellStart"/>
+      <w:r>
+        <w:rPr>
+          <w:b/>
+        </w:rPr>
+        <w:t>проектування</w:t>
+      </w:r>
+      <w:proofErr w:type="spellEnd"/>
+      <w:r>
+        <w:rPr>
+          <w:b/>
+        </w:rPr>
+        <w:t xml:space="preserve"> структур </w:t>
+      </w:r>
+      <w:proofErr w:type="spellStart"/>
+      <w:r>
+        <w:rPr>
+          <w:b/>
+        </w:rPr>
+        <w:t>даних</w:t>
+      </w:r>
+      <w:proofErr w:type="spellEnd"/>
     </w:p>
     <w:p>
-      <w:r>
-        <w:t>Перетворіть UML-діаграму концептуальних класів в опис структур даних з</w:t>
+      <w:proofErr w:type="spellStart"/>
+      <w:r>
+        <w:t>Перетворіть</w:t>
+      </w:r>
+      <w:proofErr w:type="spellEnd"/>
+      <w:r>
+        <w:t xml:space="preserve"> UML-</w:t>
+      </w:r>
+      <w:proofErr w:type="spellStart"/>
+      <w:r>
+        <w:t>діаграму</w:t>
+      </w:r>
+      <w:proofErr w:type="spellEnd"/>
+      <w:r>
+        <w:t xml:space="preserve"> </w:t>
+      </w:r>
+      <w:proofErr w:type="spellStart"/>
+      <w:r>
+        <w:t>концептуальних</w:t>
+      </w:r>
+      <w:proofErr w:type="spellEnd"/>
+      <w:r>
+        <w:t xml:space="preserve"> </w:t>
+      </w:r>
+      <w:proofErr w:type="spellStart"/>
+      <w:r>
+        <w:t>класів</w:t>
+      </w:r>
+      <w:proofErr w:type="spellEnd"/>
+      <w:r>
+        <w:t xml:space="preserve"> в </w:t>
+      </w:r>
+      <w:proofErr w:type="spellStart"/>
+      <w:r>
+        <w:t>опис</w:t>
+      </w:r>
+      <w:proofErr w:type="spellEnd"/>
+      <w:r>
+        <w:t xml:space="preserve"> структур </w:t>
+      </w:r>
+      <w:proofErr w:type="spellStart"/>
+      <w:r>
+        <w:t>даних</w:t>
+      </w:r>
+      <w:proofErr w:type="spellEnd"/>
+      <w:r>
+        <w:t xml:space="preserve"> з</w:t>
       </w:r>
     </w:p>
     <w:p>
-      <w:r>
-        <w:t>використанням моделі, яка була обрана в концептуальному описі архітектури ПП,</w:t>
+      <w:proofErr w:type="spellStart"/>
+      <w:proofErr w:type="gramStart"/>
+      <w:r>
+        <w:t>використанням</w:t>
+      </w:r>
+      <w:proofErr w:type="spellEnd"/>
+      <w:proofErr w:type="gramEnd"/>
+      <w:r>
+        <w:t xml:space="preserve"> </w:t>
+      </w:r>
+      <w:proofErr w:type="spellStart"/>
+      <w:r>
+        <w:t>моделі</w:t>
+      </w:r>
+      <w:proofErr w:type="spellEnd"/>
+      <w:r>
+        <w:t xml:space="preserve">, яка </w:t>
+      </w:r>
+      <w:proofErr w:type="spellStart"/>
+      <w:r>
+        <w:t>була</w:t>
+      </w:r>
+      <w:proofErr w:type="spellEnd"/>
+      <w:r>
+        <w:t xml:space="preserve"> </w:t>
+      </w:r>
+      <w:proofErr w:type="spellStart"/>
+      <w:r>
+        <w:t>обрана</w:t>
+      </w:r>
+      <w:proofErr w:type="spellEnd"/>
+      <w:r>
+        <w:t xml:space="preserve"> в концептуальному </w:t>
+      </w:r>
+      <w:proofErr w:type="spellStart"/>
+      <w:r>
+        <w:t>описі</w:t>
+      </w:r>
+      <w:proofErr w:type="spellEnd"/>
+      <w:r>
+        <w:t xml:space="preserve"> </w:t>
+      </w:r>
+      <w:proofErr w:type="spellStart"/>
+      <w:r>
+        <w:t>архітектури</w:t>
+      </w:r>
+      <w:proofErr w:type="spellEnd"/>
+      <w:r>
+        <w:t xml:space="preserve"> ПП,</w:t>
       </w:r>
     </w:p>
     <w:p>
-      <w:r>
-        <w:t>наприклад, реляційної моделі даних. Створити графічну модель структур даних в будь-якому</w:t>
-      </w:r>
+      <w:proofErr w:type="spellStart"/>
+      <w:proofErr w:type="gramStart"/>
+      <w:r>
+        <w:t>наприклад</w:t>
+      </w:r>
+      <w:proofErr w:type="spellEnd"/>
+      <w:proofErr w:type="gramEnd"/>
+      <w:r>
+        <w:t xml:space="preserve">, </w:t>
+      </w:r>
+      <w:proofErr w:type="spellStart"/>
+      <w:r>
+        <w:t>реляційної</w:t>
+      </w:r>
+      <w:proofErr w:type="spellEnd"/>
+      <w:r>
+        <w:t xml:space="preserve"> </w:t>
+      </w:r>
+      <w:proofErr w:type="spellStart"/>
+      <w:r>
+        <w:t>моделі</w:t>
+      </w:r>
+      <w:proofErr w:type="spellEnd"/>
+      <w:r>
+        <w:t xml:space="preserve"> </w:t>
+      </w:r>
+      <w:proofErr w:type="spellStart"/>
+      <w:r>
+        <w:t>даних</w:t>
+      </w:r>
+      <w:proofErr w:type="spellEnd"/>
+      <w:r>
+        <w:t xml:space="preserve">. </w:t>
+      </w:r>
+      <w:proofErr w:type="spellStart"/>
+      <w:r>
+        <w:t>Створити</w:t>
+      </w:r>
+      <w:proofErr w:type="spellEnd"/>
+      <w:r>
+        <w:t xml:space="preserve"> </w:t>
+      </w:r>
+      <w:proofErr w:type="spellStart"/>
+      <w:r>
+        <w:t>графічну</w:t>
+      </w:r>
+      <w:proofErr w:type="spellEnd"/>
+      <w:r>
+        <w:t xml:space="preserve"> модель структур </w:t>
+      </w:r>
+      <w:proofErr w:type="spellStart"/>
+      <w:r>
+        <w:t>даних</w:t>
+      </w:r>
+      <w:proofErr w:type="spellEnd"/>
+      <w:r>
+        <w:t xml:space="preserve"> в будь-</w:t>
+      </w:r>
+      <w:proofErr w:type="spellStart"/>
+      <w:r>
+        <w:t>якому</w:t>
+      </w:r>
+      <w:proofErr w:type="spellEnd"/>
     </w:p>
     <w:p>
-      <w:r>
-        <w:t>графічному редакторі.</w:t>
+      <w:proofErr w:type="spellStart"/>
+      <w:proofErr w:type="gramStart"/>
+      <w:r>
+        <w:t>графічному</w:t>
+      </w:r>
+      <w:proofErr w:type="spellEnd"/>
+      <w:proofErr w:type="gramEnd"/>
+      <w:r>
+        <w:t xml:space="preserve"> </w:t>
+      </w:r>
+      <w:proofErr w:type="spellStart"/>
+      <w:r>
+        <w:t>редакторі</w:t>
+      </w:r>
+      <w:proofErr w:type="spellEnd"/>
+      <w:r>
+        <w:t>.</w:t>
       </w:r>
     </w:p>
     <w:p/>
@@ -44,16 +247,10 @@
           <w:lang w:eastAsia="ru-RU"/>
         </w:rPr>
         <w:drawing>
-          <wp:inline distT="0" distB="0" distL="0" distR="0" wp14:anchorId="0B54BE5A" wp14:editId="32C3A2D2">
-            <wp:extent cx="5940425" cy="3058160"/>
-            <wp:effectExtent l="0" t="0" r="3175" b="8890"/>
-            <wp:docPr id="29" name="Рисунок 28">
-              <a:extLst xmlns:a="http://schemas.openxmlformats.org/drawingml/2006/main">
-                <a:ext uri="{FF2B5EF4-FFF2-40B4-BE49-F238E27FC236}">
-                  <a16:creationId xmlns="" xmlns:cx="http://schemas.microsoft.com/office/drawing/2014/chartex" xmlns:cx1="http://schemas.microsoft.com/office/drawing/2015/9/8/chartex" xmlns:cx2="http://schemas.microsoft.com/office/drawing/2015/10/21/chartex" xmlns:cx3="http://schemas.microsoft.com/office/drawing/2016/5/9/chartex" xmlns:cx4="http://schemas.microsoft.com/office/drawing/2016/5/10/chartex" xmlns:cx5="http://schemas.microsoft.com/office/drawing/2016/5/11/chartex" xmlns:cx6="http://schemas.microsoft.com/office/drawing/2016/5/12/chartex" xmlns:cx7="http://schemas.microsoft.com/office/drawing/2016/5/13/chartex" xmlns:cx8="http://schemas.microsoft.com/office/drawing/2016/5/14/chartex" xmlns:aink="http://schemas.microsoft.com/office/drawing/2016/ink" xmlns:am3d="http://schemas.microsoft.com/office/drawing/2017/model3d" xmlns:o="urn:schemas-microsoft-com:office:office" xmlns:v="urn:schemas-microsoft-com:vml" xmlns:w10="urn:schemas-microsoft-com:office:word" xmlns:w="http://schemas.openxmlformats.org/wordprocessingml/2006/main" xmlns:w16cid="http://schemas.microsoft.com/office/word/2016/wordml/cid" xmlns:w16se="http://schemas.microsoft.com/office/word/2015/wordml/symex" xmlns:a16="http://schemas.microsoft.com/office/drawing/2014/main" id="{F772535C-4F26-409D-A867-CAA2BB119B96}"/>
-                </a:ext>
-              </a:extLst>
-            </wp:docPr>
+          <wp:inline distT="0" distB="0" distL="0" distR="0" wp14:anchorId="3AE74C57" wp14:editId="56687780">
+            <wp:extent cx="5940425" cy="3720702"/>
+            <wp:effectExtent l="0" t="0" r="3175" b="0"/>
+            <wp:docPr id="86" name="Рисунок 86"/>
             <wp:cNvGraphicFramePr>
               <a:graphicFrameLocks xmlns:a="http://schemas.openxmlformats.org/drawingml/2006/main" noChangeAspect="1"/>
             </wp:cNvGraphicFramePr>
@@ -61,16 +258,8 @@
               <a:graphicData uri="http://schemas.openxmlformats.org/drawingml/2006/picture">
                 <pic:pic xmlns:pic="http://schemas.openxmlformats.org/drawingml/2006/picture">
                   <pic:nvPicPr>
-                    <pic:cNvPr id="29" name="Рисунок 28">
-                      <a:extLst>
-                        <a:ext uri="{FF2B5EF4-FFF2-40B4-BE49-F238E27FC236}">
-                          <a16:creationId xmlns="" xmlns:cx="http://schemas.microsoft.com/office/drawing/2014/chartex" xmlns:cx1="http://schemas.microsoft.com/office/drawing/2015/9/8/chartex" xmlns:cx2="http://schemas.microsoft.com/office/drawing/2015/10/21/chartex" xmlns:cx3="http://schemas.microsoft.com/office/drawing/2016/5/9/chartex" xmlns:cx4="http://schemas.microsoft.com/office/drawing/2016/5/10/chartex" xmlns:cx5="http://schemas.microsoft.com/office/drawing/2016/5/11/chartex" xmlns:cx6="http://schemas.microsoft.com/office/drawing/2016/5/12/chartex" xmlns:cx7="http://schemas.microsoft.com/office/drawing/2016/5/13/chartex" xmlns:cx8="http://schemas.microsoft.com/office/drawing/2016/5/14/chartex" xmlns:aink="http://schemas.microsoft.com/office/drawing/2016/ink" xmlns:am3d="http://schemas.microsoft.com/office/drawing/2017/model3d" xmlns:o="urn:schemas-microsoft-com:office:office" xmlns:v="urn:schemas-microsoft-com:vml" xmlns:w10="urn:schemas-microsoft-com:office:word" xmlns:w="http://schemas.openxmlformats.org/wordprocessingml/2006/main" xmlns:w16cid="http://schemas.microsoft.com/office/word/2016/wordml/cid" xmlns:w16se="http://schemas.microsoft.com/office/word/2015/wordml/symex" xmlns:a16="http://schemas.microsoft.com/office/drawing/2014/main" id="{F772535C-4F26-409D-A867-CAA2BB119B96}"/>
-                        </a:ext>
-                      </a:extLst>
-                    </pic:cNvPr>
-                    <pic:cNvPicPr>
-                      <a:picLocks noChangeAspect="1"/>
-                    </pic:cNvPicPr>
+                    <pic:cNvPr id="1" name=""/>
+                    <pic:cNvPicPr/>
                   </pic:nvPicPr>
                   <pic:blipFill>
                     <a:blip r:embed="rId4"/>
@@ -81,7 +270,7 @@
                   <pic:spPr>
                     <a:xfrm>
                       <a:off x="0" y="0"/>
-                      <a:ext cx="5940425" cy="3058160"/>
+                      <a:ext cx="5940425" cy="3720702"/>
                     </a:xfrm>
                     <a:prstGeom prst="rect">
                       <a:avLst/>
@@ -93,6 +282,8 @@
           </wp:inline>
         </w:drawing>
       </w:r>
+      <w:bookmarkStart w:id="0" w:name="_GoBack"/>
+      <w:bookmarkEnd w:id="0"/>
     </w:p>
     <w:p>
       <w:pPr>
@@ -112,8 +303,6 @@
         </w:rPr>
         <w:t xml:space="preserve">   </w:t>
       </w:r>
-      <w:bookmarkStart w:id="0" w:name="_GoBack"/>
-      <w:bookmarkEnd w:id="0"/>
     </w:p>
     <w:sectPr>
       <w:pgSz w:w="11906" w:h="16838"/>
